--- a/Ravi_Ghadia_Cover_Letter.docx
+++ b/Ravi_Ghadia_Cover_Letter.docx
@@ -71,15 +71,19 @@
         <w:t>Computer Architecture</w:t>
       </w:r>
       <w:r>
-        <w:t xml:space="preserve"> to contribute to your innovative projects. I hold a </w:t>
-      </w:r>
-      <w:proofErr w:type="gramStart"/>
-      <w:r>
-        <w:t>Master’s degree in Electrical and Computer Engineering</w:t>
-      </w:r>
-      <w:proofErr w:type="gramEnd"/>
-      <w:r>
-        <w:t xml:space="preserve"> from the University of Texas at Austin, where I focused on Computer Architecture and Embedded Systems, and I have gained valuable industry experience at </w:t>
+        <w:t xml:space="preserve"> to contribute to your innovative projects. I </w:t>
+      </w:r>
+      <w:r>
+        <w:t>am currently pursuing</w:t>
+      </w:r>
+      <w:r>
+        <w:t xml:space="preserve"> a Master’s degree in Electrical and Computer Engineering from the University of Texas at Austin, </w:t>
+      </w:r>
+      <w:r>
+        <w:t>focusing</w:t>
+      </w:r>
+      <w:r>
+        <w:t xml:space="preserve"> on Computer Architecture and Embedded Systems, and I have gained valuable industry experience at </w:t>
       </w:r>
       <w:r>
         <w:rPr>
